--- a/Grupos de Estudo - Sábado/Lista 02 - 28_08.docx
+++ b/Grupos de Estudo - Sábado/Lista 02 - 28_08.docx
@@ -1289,78 +1289,132 @@
     </w:p>
     <w:p>
       <w:pPr>
+        <w:pStyle w:val="PargrafodaLista"/>
+        <w:rPr>
+          <w:rFonts w:ascii="Times New Roman" w:eastAsia="Times New Roman" w:hAnsi="Times New Roman" w:cs="Times New Roman"/>
+          <w:sz w:val="24"/>
+          <w:szCs w:val="24"/>
+          <w:lang w:eastAsia="pt-BR"/>
+        </w:rPr>
+      </w:pPr>
+    </w:p>
+    <w:p>
+      <w:pPr>
+        <w:pStyle w:val="NormalWeb"/>
+        <w:numPr>
+          <w:ilvl w:val="0"/>
+          <w:numId w:val="10"/>
+        </w:numPr>
         <w:shd w:val="clear" w:color="auto" w:fill="FFFFFF"/>
-        <w:spacing w:after="0" w:line="360" w:lineRule="auto"/>
-        <w:ind w:left="630"/>
-        <w:jc w:val="both"/>
-        <w:rPr>
-          <w:rFonts w:ascii="Times New Roman" w:eastAsia="Times New Roman" w:hAnsi="Times New Roman" w:cs="Times New Roman"/>
-          <w:sz w:val="24"/>
-          <w:szCs w:val="24"/>
-          <w:lang w:eastAsia="pt-BR"/>
-        </w:rPr>
-      </w:pPr>
-    </w:p>
-    <w:p>
-      <w:pPr>
+        <w:spacing w:before="0" w:beforeAutospacing="0" w:after="0" w:afterAutospacing="0" w:line="360" w:lineRule="auto"/>
+        <w:ind w:left="357" w:hanging="357"/>
+        <w:textAlignment w:val="baseline"/>
+        <w:rPr>
+          <w:color w:val="000000"/>
+        </w:rPr>
+      </w:pPr>
+      <w:r>
+        <w:rPr>
+          <w:color w:val="000000"/>
+        </w:rPr>
+        <w:t>Um funcionário de uma empresa recebe aumento salarial anualmente. Sabe-se que:</w:t>
+      </w:r>
+      <w:r>
+        <w:rPr>
+          <w:color w:val="000000"/>
+        </w:rPr>
+        <w:br/>
+      </w:r>
+      <w:r>
+        <w:rPr>
+          <w:color w:val="000000"/>
+        </w:rPr>
+        <w:t xml:space="preserve">- </w:t>
+      </w:r>
+      <w:r>
+        <w:rPr>
+          <w:color w:val="000000"/>
+        </w:rPr>
+        <w:t>Esse funcionário foi contratado em 2010, com salário inicial de R$1000,00;</w:t>
+      </w:r>
+      <w:r>
+        <w:rPr>
+          <w:color w:val="000000"/>
+        </w:rPr>
+        <w:br/>
+      </w:r>
+      <w:r>
+        <w:rPr>
+          <w:color w:val="000000"/>
+        </w:rPr>
+        <w:t xml:space="preserve">- </w:t>
+      </w:r>
+      <w:r>
+        <w:rPr>
+          <w:color w:val="000000"/>
+        </w:rPr>
+        <w:t>Em 2011 recebeu aumento de 1,5% sobre seu salário inicial;</w:t>
+      </w:r>
+      <w:r>
+        <w:rPr>
+          <w:color w:val="000000"/>
+        </w:rPr>
+        <w:br/>
+      </w:r>
+      <w:r>
+        <w:rPr>
+          <w:color w:val="000000"/>
+        </w:rPr>
+        <w:t xml:space="preserve">- </w:t>
+      </w:r>
+      <w:r>
+        <w:rPr>
+          <w:color w:val="000000"/>
+        </w:rPr>
+        <w:t>A partir de 2012 (inclusive), os aumentos salariais sempre corresponderam ao dobro do percentual do ano anterior</w:t>
+      </w:r>
+      <w:r>
+        <w:rPr>
+          <w:color w:val="000000"/>
+        </w:rPr>
+        <w:t xml:space="preserve">. </w:t>
+      </w:r>
+      <w:r>
+        <w:rPr>
+          <w:color w:val="000000"/>
+        </w:rPr>
+        <w:t>Faça um programa que determine o salário atual desse funcionário.</w:t>
+      </w:r>
+    </w:p>
+    <w:p>
+      <w:pPr>
+        <w:pStyle w:val="PargrafodaLista"/>
+        <w:rPr>
+          <w:color w:val="000000"/>
+        </w:rPr>
+      </w:pPr>
+    </w:p>
+    <w:p>
+      <w:pPr>
+        <w:pStyle w:val="NormalWeb"/>
+        <w:numPr>
+          <w:ilvl w:val="0"/>
+          <w:numId w:val="10"/>
+        </w:numPr>
         <w:shd w:val="clear" w:color="auto" w:fill="FFFFFF"/>
-        <w:spacing w:after="0" w:line="360" w:lineRule="auto"/>
-        <w:jc w:val="both"/>
-        <w:rPr>
-          <w:rFonts w:ascii="Times New Roman" w:eastAsia="Times New Roman" w:hAnsi="Times New Roman" w:cs="Times New Roman"/>
-          <w:sz w:val="24"/>
-          <w:szCs w:val="24"/>
-          <w:lang w:eastAsia="pt-BR"/>
-        </w:rPr>
-      </w:pPr>
-    </w:p>
-    <w:p>
-      <w:pPr>
-        <w:shd w:val="clear" w:color="auto" w:fill="FFFFFF"/>
-        <w:spacing w:after="0" w:line="360" w:lineRule="auto"/>
-        <w:jc w:val="both"/>
-        <w:rPr>
-          <w:rFonts w:ascii="Times New Roman" w:eastAsia="Times New Roman" w:hAnsi="Times New Roman" w:cs="Times New Roman"/>
-          <w:sz w:val="24"/>
-          <w:szCs w:val="24"/>
-          <w:lang w:eastAsia="pt-BR"/>
-        </w:rPr>
-      </w:pPr>
-    </w:p>
-    <w:p>
-      <w:pPr>
-        <w:shd w:val="clear" w:color="auto" w:fill="FFFFFF"/>
-        <w:spacing w:after="0" w:line="360" w:lineRule="auto"/>
-        <w:jc w:val="both"/>
-        <w:rPr>
-          <w:rFonts w:ascii="Times New Roman" w:eastAsia="Times New Roman" w:hAnsi="Times New Roman" w:cs="Times New Roman"/>
-          <w:sz w:val="24"/>
-          <w:szCs w:val="24"/>
-          <w:lang w:eastAsia="pt-BR"/>
-        </w:rPr>
-      </w:pPr>
-    </w:p>
-    <w:p>
-      <w:pPr>
-        <w:shd w:val="clear" w:color="auto" w:fill="FFFFFF"/>
-        <w:spacing w:after="0" w:line="360" w:lineRule="auto"/>
-        <w:jc w:val="both"/>
-        <w:rPr>
-          <w:rFonts w:ascii="Times New Roman" w:eastAsia="Times New Roman" w:hAnsi="Times New Roman" w:cs="Times New Roman"/>
-          <w:sz w:val="24"/>
-          <w:szCs w:val="24"/>
-          <w:lang w:eastAsia="pt-BR"/>
-        </w:rPr>
-      </w:pPr>
-    </w:p>
-    <w:p>
-      <w:pPr>
-        <w:pStyle w:val="PargrafodaLista"/>
-        <w:rPr>
-          <w:sz w:val="28"/>
-          <w:szCs w:val="28"/>
-        </w:rPr>
-      </w:pPr>
+        <w:spacing w:before="0" w:beforeAutospacing="0" w:after="0" w:afterAutospacing="0" w:line="360" w:lineRule="auto"/>
+        <w:ind w:left="357" w:hanging="357"/>
+        <w:textAlignment w:val="baseline"/>
+        <w:rPr>
+          <w:color w:val="000000"/>
+        </w:rPr>
+      </w:pPr>
+      <w:r>
+        <w:rPr>
+          <w:color w:val="000000"/>
+        </w:rPr>
+        <w:t>Faça um programa que cadastre nome, idade e sexo das pessoas. Toda vez que um cadastro é finalizado, o programa deve perguntar ao usuário se ele deseja cadastrar outra pessoa. O programa deve continuar em execução até que o usuário não queira mais realizar nenhum cadastro. No final o programa deve exibir quantos usuários de cada sexo foram cadastrados.</w:t>
+      </w:r>
     </w:p>
     <w:sectPr>
       <w:headerReference w:type="default" r:id="rId11"/>
@@ -3366,7 +3420,6 @@
     <w:name w:val="Normal (Web)"/>
     <w:basedOn w:val="Normal"/>
     <w:uiPriority w:val="99"/>
-    <w:semiHidden/>
     <w:unhideWhenUsed/>
     <w:rsid w:val="00B9197A"/>
     <w:pPr>
@@ -3666,21 +3719,6 @@
 </file>
 
 <file path=customXml/item1.xml><?xml version="1.0" encoding="utf-8"?>
-<p:properties xmlns:p="http://schemas.microsoft.com/office/2006/metadata/properties" xmlns:xsi="http://www.w3.org/2001/XMLSchema-instance" xmlns:pc="http://schemas.microsoft.com/office/infopath/2007/PartnerControls">
-  <documentManagement/>
-</p:properties>
-</file>
-
-<file path=customXml/item2.xml><?xml version="1.0" encoding="utf-8"?>
-<?mso-contentType ?>
-<FormTemplates xmlns="http://schemas.microsoft.com/sharepoint/v3/contenttype/forms">
-  <Display>DocumentLibraryForm</Display>
-  <Edit>DocumentLibraryForm</Edit>
-  <New>DocumentLibraryForm</New>
-</FormTemplates>
-</file>
-
-<file path=customXml/item3.xml><?xml version="1.0" encoding="utf-8"?>
 <ct:contentTypeSchema xmlns:ct="http://schemas.microsoft.com/office/2006/metadata/contentType" xmlns:ma="http://schemas.microsoft.com/office/2006/metadata/properties/metaAttributes" ct:_="" ma:_="" ma:contentTypeName="Document" ma:contentTypeID="0x010100049B8EC3F5A39B489E9E8BA86978EA96" ma:contentTypeVersion="11" ma:contentTypeDescription="Create a new document." ma:contentTypeScope="" ma:versionID="519132911a61b45ff52a01cfc581e9ca">
   <xsd:schema xmlns:xsd="http://www.w3.org/2001/XMLSchema" xmlns:xs="http://www.w3.org/2001/XMLSchema" xmlns:p="http://schemas.microsoft.com/office/2006/metadata/properties" xmlns:ns2="5ce4c760-5938-49f2-aafb-8c64752ae7b0" xmlns:ns3="e7858614-71fa-4b47-932d-96ec510b7b8c" targetNamespace="http://schemas.microsoft.com/office/2006/metadata/properties" ma:root="true" ma:fieldsID="139249ec2c2ebe06babf03c6884b4056" ns2:_="" ns3:_="">
     <xsd:import namespace="5ce4c760-5938-49f2-aafb-8c64752ae7b0"/>
@@ -3891,24 +3929,22 @@
 </ct:contentTypeSchema>
 </file>
 
-<file path=customXml/itemProps1.xml><?xml version="1.0" encoding="utf-8"?>
-<ds:datastoreItem xmlns:ds="http://schemas.openxmlformats.org/officeDocument/2006/customXml" ds:itemID="{5DC28575-ACD1-4781-B17B-C5778194288C}">
-  <ds:schemaRefs>
-    <ds:schemaRef ds:uri="http://schemas.microsoft.com/office/2006/metadata/properties"/>
-    <ds:schemaRef ds:uri="http://schemas.microsoft.com/office/infopath/2007/PartnerControls"/>
-  </ds:schemaRefs>
-</ds:datastoreItem>
+<file path=customXml/item2.xml><?xml version="1.0" encoding="utf-8"?>
+<?mso-contentType ?>
+<FormTemplates xmlns="http://schemas.microsoft.com/sharepoint/v3/contenttype/forms">
+  <Display>DocumentLibraryForm</Display>
+  <Edit>DocumentLibraryForm</Edit>
+  <New>DocumentLibraryForm</New>
+</FormTemplates>
 </file>
 
-<file path=customXml/itemProps2.xml><?xml version="1.0" encoding="utf-8"?>
-<ds:datastoreItem xmlns:ds="http://schemas.openxmlformats.org/officeDocument/2006/customXml" ds:itemID="{85F14C87-D5AC-47C1-8DB4-4DCB14C15874}">
-  <ds:schemaRefs>
-    <ds:schemaRef ds:uri="http://schemas.microsoft.com/sharepoint/v3/contenttype/forms"/>
-  </ds:schemaRefs>
-</ds:datastoreItem>
+<file path=customXml/item3.xml><?xml version="1.0" encoding="utf-8"?>
+<p:properties xmlns:p="http://schemas.microsoft.com/office/2006/metadata/properties" xmlns:xsi="http://www.w3.org/2001/XMLSchema-instance" xmlns:pc="http://schemas.microsoft.com/office/infopath/2007/PartnerControls">
+  <documentManagement/>
+</p:properties>
 </file>
 
-<file path=customXml/itemProps3.xml><?xml version="1.0" encoding="utf-8"?>
+<file path=customXml/itemProps1.xml><?xml version="1.0" encoding="utf-8"?>
 <ds:datastoreItem xmlns:ds="http://schemas.openxmlformats.org/officeDocument/2006/customXml" ds:itemID="{35FD7BBD-D3D6-4966-94BD-9F1FF46EE0AD}">
   <ds:schemaRefs>
     <ds:schemaRef ds:uri="http://schemas.microsoft.com/office/2006/metadata/contentType"/>
@@ -3925,4 +3961,21 @@
     <ds:schemaRef ds:uri="http://schemas.microsoft.com/internal/obd"/>
   </ds:schemaRefs>
 </ds:datastoreItem>
+</file>
+
+<file path=customXml/itemProps2.xml><?xml version="1.0" encoding="utf-8"?>
+<ds:datastoreItem xmlns:ds="http://schemas.openxmlformats.org/officeDocument/2006/customXml" ds:itemID="{85F14C87-D5AC-47C1-8DB4-4DCB14C15874}">
+  <ds:schemaRefs>
+    <ds:schemaRef ds:uri="http://schemas.microsoft.com/sharepoint/v3/contenttype/forms"/>
+  </ds:schemaRefs>
+</ds:datastoreItem>
+</file>
+
+<file path=customXml/itemProps3.xml><?xml version="1.0" encoding="utf-8"?>
+<ds:datastoreItem xmlns:ds="http://schemas.openxmlformats.org/officeDocument/2006/customXml" ds:itemID="{5DC28575-ACD1-4781-B17B-C5778194288C}">
+  <ds:schemaRefs>
+    <ds:schemaRef ds:uri="http://schemas.microsoft.com/office/2006/metadata/properties"/>
+    <ds:schemaRef ds:uri="http://schemas.microsoft.com/office/infopath/2007/PartnerControls"/>
+  </ds:schemaRefs>
+</ds:datastoreItem>
 </file>